--- a/411 Project/nocLock/Documentaion/Test Plan/T02-System_Reliability_test.docx
+++ b/411 Project/nocLock/Documentaion/Test Plan/T02-System_Reliability_test.docx
@@ -64,18 +64,16 @@
         <w:t xml:space="preserve"> </w:t>
       </w:r>
       <w:r>
-        <w:t>Test Ca</w:t>
-      </w:r>
-      <w:bookmarkStart w:id="0" w:name="_GoBack"/>
-      <w:bookmarkEnd w:id="0"/>
-      <w:r>
-        <w:t xml:space="preserve">se </w:t>
+        <w:t xml:space="preserve">Test </w:t>
       </w:r>
       <w:proofErr w:type="gramStart"/>
       <w:r>
-        <w:t>?.?</w:t>
+        <w:t>Case ?</w:t>
       </w:r>
       <w:proofErr w:type="gramEnd"/>
+      <w:r>
+        <w:t>.?</w:t>
+      </w:r>
     </w:p>
     <w:p>
       <w:pPr>
@@ -105,13 +103,33 @@
         <w:tab/>
       </w:r>
       <w:r>
-        <w:t>This procedure has been created to test the reliability and robustness of the nocLock system as it is implemented in a general use- case scenario, this test will be accomplished by setting up the entire system to replicate a real life situation and securing the knock sensor to an acrylic surface with a quarter</w:t>
-      </w:r>
-      <w:r>
-        <w:t xml:space="preserve"> inch thickness.  A variety of test will then be completed to test various aspects of the system. </w:t>
-      </w:r>
-    </w:p>
-    <w:p/>
+        <w:t>This procedure has been created to test the reliability and robustness of the nocLock system as it is implemented in a general use- case scenario, this test will be accomplished by setting up the entire system to repl</w:t>
+      </w:r>
+      <w:r>
+        <w:t>icate a real life situation. The piezo sensor will be secured</w:t>
+      </w:r>
+      <w:r>
+        <w:t xml:space="preserve"> </w:t>
+      </w:r>
+      <w:r>
+        <w:t xml:space="preserve">to an acrylic board to simulate a knocking surface, which will then be used to repeatedly unlock and open system. </w:t>
+      </w:r>
+      <w:r>
+        <w:t>This test</w:t>
+      </w:r>
+      <w:r>
+        <w:t xml:space="preserve"> will not only verify the systems capabilities of differentiating </w:t>
+      </w:r>
+      <w:r>
+        <w:t xml:space="preserve">between </w:t>
+      </w:r>
+      <w:r>
+        <w:t xml:space="preserve">knock </w:t>
+      </w:r>
+      <w:r>
+        <w:t>sequences, but will also be crucial in evaluating the behavior of the system after prolonged use.</w:t>
+      </w:r>
+    </w:p>
     <w:p>
       <w:pPr>
         <w:rPr>
@@ -141,7 +159,7 @@
         </w:numPr>
       </w:pPr>
       <w:r>
-        <w:t>Fully assembled nocLock system</w:t>
+        <w:t>nocLock board</w:t>
       </w:r>
     </w:p>
     <w:p>
@@ -153,7 +171,7 @@
         </w:numPr>
       </w:pPr>
       <w:r>
-        <w:t>9VDC Voltage Source &gt; 1500mA current rating</w:t>
+        <w:t>Piezo element</w:t>
       </w:r>
     </w:p>
     <w:p>
@@ -165,6 +183,54 @@
         </w:numPr>
       </w:pPr>
       <w:r>
+        <w:t>Solenoid</w:t>
+      </w:r>
+    </w:p>
+    <w:p>
+      <w:pPr>
+        <w:pStyle w:val="ListParagraph"/>
+        <w:numPr>
+          <w:ilvl w:val="0"/>
+          <w:numId w:val="1"/>
+        </w:numPr>
+      </w:pPr>
+      <w:r>
+        <w:t>LED indicator</w:t>
+      </w:r>
+    </w:p>
+    <w:p>
+      <w:pPr>
+        <w:pStyle w:val="ListParagraph"/>
+        <w:numPr>
+          <w:ilvl w:val="0"/>
+          <w:numId w:val="1"/>
+        </w:numPr>
+      </w:pPr>
+      <w:r>
+        <w:t>Unlock Button</w:t>
+      </w:r>
+    </w:p>
+    <w:p>
+      <w:pPr>
+        <w:pStyle w:val="ListParagraph"/>
+        <w:numPr>
+          <w:ilvl w:val="0"/>
+          <w:numId w:val="1"/>
+        </w:numPr>
+      </w:pPr>
+      <w:r>
+        <w:t>9VDC Voltage Source &gt; 1500mA current rating</w:t>
+      </w:r>
+    </w:p>
+    <w:p>
+      <w:pPr>
+        <w:pStyle w:val="ListParagraph"/>
+        <w:numPr>
+          <w:ilvl w:val="0"/>
+          <w:numId w:val="1"/>
+        </w:numPr>
+      </w:pPr>
+      <w:r>
         <w:t>Acrylic knocking surface (quarter inch)</w:t>
       </w:r>
     </w:p>
@@ -215,11 +281,50 @@
         </w:rPr>
       </w:pPr>
       <w:r>
+        <w:t xml:space="preserve">T02 – Test Plan “Parametric Test” </w:t>
+      </w:r>
+    </w:p>
+    <w:p>
+      <w:pPr>
+        <w:pStyle w:val="ListParagraph"/>
+        <w:numPr>
+          <w:ilvl w:val="0"/>
+          <w:numId w:val="2"/>
+        </w:numPr>
+        <w:rPr>
+          <w:b/>
+        </w:rPr>
+      </w:pPr>
+      <w:r>
+        <w:t xml:space="preserve">T02 </w:t>
+      </w:r>
+      <w:r>
         <w:t>System setup diagram (for reference)</w:t>
       </w:r>
     </w:p>
     <w:p>
       <w:pPr>
+        <w:pStyle w:val="ListParagraph"/>
+        <w:numPr>
+          <w:ilvl w:val="0"/>
+          <w:numId w:val="2"/>
+        </w:numPr>
+        <w:rPr>
+          <w:b/>
+        </w:rPr>
+      </w:pPr>
+      <w:r>
+        <w:t>T02 nocLock general</w:t>
+      </w:r>
+      <w:r>
+        <w:t xml:space="preserve"> operation</w:t>
+      </w:r>
+      <w:r>
+        <w:t>.</w:t>
+      </w:r>
+    </w:p>
+    <w:p>
+      <w:pPr>
         <w:rPr>
           <w:b/>
         </w:rPr>
@@ -246,7 +351,13 @@
         <w:tab/>
       </w:r>
       <w:r>
-        <w:t xml:space="preserve">Fully assemble system with all external peripherals, and attach securely attach piezo </w:t>
+        <w:t>Fully assemble system</w:t>
+      </w:r>
+      <w:r>
+        <w:t xml:space="preserve"> with all external peripherals as described in “System setup diagram” and </w:t>
+      </w:r>
+      <w:r>
+        <w:t xml:space="preserve">securely attach piezo </w:t>
       </w:r>
       <w:r>
         <w:t>element</w:t>
@@ -255,13 +366,22 @@
         <w:t xml:space="preserve"> </w:t>
       </w:r>
       <w:r>
-        <w:t>to knocking</w:t>
+        <w:t xml:space="preserve">to </w:t>
+      </w:r>
+      <w:r>
+        <w:t xml:space="preserve">acrylic </w:t>
+      </w:r>
+      <w:r>
+        <w:t>knocking</w:t>
       </w:r>
       <w:r>
         <w:t xml:space="preserve"> surface.   Prepare system </w:t>
       </w:r>
       <w:r>
-        <w:t xml:space="preserve">by programming the nocLock with a simple 3-knock sequence with a 3 second delay between each individual knock </w:t>
+        <w:t xml:space="preserve">by programming the nocLock with a simple 3-knock sequence with a 3 second delay between each individual </w:t>
+      </w:r>
+      <w:r>
+        <w:t>knock.</w:t>
       </w:r>
     </w:p>
     <w:p/>
@@ -305,7 +425,7 @@
         </w:rPr>
       </w:pPr>
       <w:r>
-        <w:t>Confirm functionality of all sub-systems.</w:t>
+        <w:t xml:space="preserve">Secure piezo element to knocking surface </w:t>
       </w:r>
     </w:p>
     <w:p>
@@ -320,7 +440,28 @@
         </w:rPr>
       </w:pPr>
       <w:r>
-        <w:t>Program system with simple knock</w:t>
+        <w:t>Confirm functionality of all sub-systems</w:t>
+      </w:r>
+      <w:r>
+        <w:t xml:space="preserve"> using parametric test section from test plan</w:t>
+      </w:r>
+      <w:r>
+        <w:t>.</w:t>
+      </w:r>
+    </w:p>
+    <w:p>
+      <w:pPr>
+        <w:pStyle w:val="ListParagraph"/>
+        <w:numPr>
+          <w:ilvl w:val="0"/>
+          <w:numId w:val="3"/>
+        </w:numPr>
+        <w:rPr>
+          <w:b/>
+        </w:rPr>
+      </w:pPr>
+      <w:r>
+        <w:t xml:space="preserve">Program system with knock; make sequence as simple as possible. </w:t>
       </w:r>
     </w:p>
     <w:p>
@@ -394,7 +535,16 @@
         <w:t xml:space="preserve">Confirm </w:t>
       </w:r>
       <w:r>
-        <w:t>knock sequence.</w:t>
+        <w:t>knock sequence</w:t>
+      </w:r>
+      <w:r>
+        <w:t xml:space="preserve">; </w:t>
+      </w:r>
+      <w:r>
+        <w:t>reenter knock sequence</w:t>
+      </w:r>
+      <w:r>
+        <w:t>.</w:t>
       </w:r>
     </w:p>
     <w:p>
@@ -406,9 +556,483 @@
         </w:numPr>
       </w:pPr>
       <w:r>
-        <w:t>Begin testing.</w:t>
-      </w:r>
-    </w:p>
+        <w:lastRenderedPageBreak/>
+        <w:t>Begin testing;</w:t>
+      </w:r>
+      <w:r>
+        <w:t xml:space="preserve"> u</w:t>
+      </w:r>
+      <w:r>
+        <w:t>se table below for expected system behavior</w:t>
+      </w:r>
+      <w:r>
+        <w:t>.</w:t>
+      </w:r>
+    </w:p>
+    <w:p/>
+    <w:p/>
+    <w:tbl>
+      <w:tblPr>
+        <w:tblStyle w:val="TableGrid"/>
+        <w:tblW w:w="0" w:type="auto"/>
+        <w:tblLayout w:type="fixed"/>
+        <w:tblLook w:val="04A0" w:firstRow="1" w:lastRow="0" w:firstColumn="1" w:lastColumn="0" w:noHBand="0" w:noVBand="1"/>
+      </w:tblPr>
+      <w:tblGrid>
+        <w:gridCol w:w="720"/>
+        <w:gridCol w:w="1892"/>
+        <w:gridCol w:w="2518"/>
+        <w:gridCol w:w="918"/>
+        <w:gridCol w:w="2808"/>
+      </w:tblGrid>
+      <w:tr>
+        <w:tc>
+          <w:tcPr>
+            <w:tcW w:w="720" w:type="dxa"/>
+          </w:tcPr>
+          <w:p>
+            <w:pPr>
+              <w:rPr>
+                <w:b/>
+              </w:rPr>
+            </w:pPr>
+            <w:r>
+              <w:rPr>
+                <w:b/>
+              </w:rPr>
+              <w:t>Step</w:t>
+            </w:r>
+          </w:p>
+        </w:tc>
+        <w:tc>
+          <w:tcPr>
+            <w:tcW w:w="1892" w:type="dxa"/>
+          </w:tcPr>
+          <w:p>
+            <w:pPr>
+              <w:rPr>
+                <w:b/>
+              </w:rPr>
+            </w:pPr>
+            <w:r>
+              <w:rPr>
+                <w:b/>
+              </w:rPr>
+              <w:t>Action</w:t>
+            </w:r>
+          </w:p>
+        </w:tc>
+        <w:tc>
+          <w:tcPr>
+            <w:tcW w:w="2518" w:type="dxa"/>
+          </w:tcPr>
+          <w:p>
+            <w:pPr>
+              <w:rPr>
+                <w:b/>
+              </w:rPr>
+            </w:pPr>
+            <w:r>
+              <w:rPr>
+                <w:b/>
+              </w:rPr>
+              <w:t>Expected Result</w:t>
+            </w:r>
+          </w:p>
+        </w:tc>
+        <w:tc>
+          <w:tcPr>
+            <w:tcW w:w="918" w:type="dxa"/>
+          </w:tcPr>
+          <w:p>
+            <w:pPr>
+              <w:rPr>
+                <w:b/>
+              </w:rPr>
+            </w:pPr>
+            <w:r>
+              <w:rPr>
+                <w:b/>
+              </w:rPr>
+              <w:t>Pass/Fail</w:t>
+            </w:r>
+          </w:p>
+        </w:tc>
+        <w:tc>
+          <w:tcPr>
+            <w:tcW w:w="2808" w:type="dxa"/>
+          </w:tcPr>
+          <w:p>
+            <w:pPr>
+              <w:rPr>
+                <w:b/>
+              </w:rPr>
+            </w:pPr>
+            <w:r>
+              <w:rPr>
+                <w:b/>
+              </w:rPr>
+              <w:t>Comments</w:t>
+            </w:r>
+          </w:p>
+        </w:tc>
+      </w:tr>
+      <w:tr>
+        <w:tc>
+          <w:tcPr>
+            <w:tcW w:w="720" w:type="dxa"/>
+          </w:tcPr>
+          <w:p>
+            <w:r>
+              <w:t>1.</w:t>
+            </w:r>
+          </w:p>
+        </w:tc>
+        <w:tc>
+          <w:tcPr>
+            <w:tcW w:w="1892" w:type="dxa"/>
+          </w:tcPr>
+          <w:p>
+            <w:r>
+              <w:t>Press unlock button</w:t>
+            </w:r>
+          </w:p>
+        </w:tc>
+        <w:tc>
+          <w:tcPr>
+            <w:tcW w:w="2518" w:type="dxa"/>
+          </w:tcPr>
+          <w:p>
+            <w:r>
+              <w:t>Led will turn from red to yellow to indicate system is listening</w:t>
+            </w:r>
+          </w:p>
+        </w:tc>
+        <w:tc>
+          <w:tcPr>
+            <w:tcW w:w="918" w:type="dxa"/>
+          </w:tcPr>
+          <w:p/>
+        </w:tc>
+        <w:tc>
+          <w:tcPr>
+            <w:tcW w:w="2808" w:type="dxa"/>
+          </w:tcPr>
+          <w:p/>
+        </w:tc>
+      </w:tr>
+      <w:tr>
+        <w:tc>
+          <w:tcPr>
+            <w:tcW w:w="720" w:type="dxa"/>
+          </w:tcPr>
+          <w:p>
+            <w:r>
+              <w:t xml:space="preserve">2. </w:t>
+            </w:r>
+          </w:p>
+        </w:tc>
+        <w:tc>
+          <w:tcPr>
+            <w:tcW w:w="1892" w:type="dxa"/>
+          </w:tcPr>
+          <w:p>
+            <w:r>
+              <w:t>Enter knock sequence</w:t>
+            </w:r>
+          </w:p>
+        </w:tc>
+        <w:tc>
+          <w:tcPr>
+            <w:tcW w:w="2518" w:type="dxa"/>
+          </w:tcPr>
+          <w:p>
+            <w:r>
+              <w:t>N/A</w:t>
+            </w:r>
+          </w:p>
+        </w:tc>
+        <w:tc>
+          <w:tcPr>
+            <w:tcW w:w="918" w:type="dxa"/>
+          </w:tcPr>
+          <w:p/>
+        </w:tc>
+        <w:tc>
+          <w:tcPr>
+            <w:tcW w:w="2808" w:type="dxa"/>
+          </w:tcPr>
+          <w:p/>
+        </w:tc>
+      </w:tr>
+      <w:tr>
+        <w:tc>
+          <w:tcPr>
+            <w:tcW w:w="720" w:type="dxa"/>
+          </w:tcPr>
+          <w:p>
+            <w:r>
+              <w:t>3.</w:t>
+            </w:r>
+          </w:p>
+        </w:tc>
+        <w:tc>
+          <w:tcPr>
+            <w:tcW w:w="1892" w:type="dxa"/>
+          </w:tcPr>
+          <w:p>
+            <w:r>
+              <w:t>Press unlock button again to end knocking</w:t>
+            </w:r>
+          </w:p>
+        </w:tc>
+        <w:tc>
+          <w:tcPr>
+            <w:tcW w:w="2518" w:type="dxa"/>
+          </w:tcPr>
+          <w:p>
+            <w:r>
+              <w:t>Led will turn green if knock</w:t>
+            </w:r>
+            <w:r>
+              <w:t xml:space="preserve"> is accepted, solenoid will engage</w:t>
+            </w:r>
+            <w:r>
+              <w:t>.</w:t>
+            </w:r>
+          </w:p>
+          <w:p>
+            <w:r>
+              <w:t>Led will turn red if knock is denied and return to stand- by</w:t>
+            </w:r>
+          </w:p>
+        </w:tc>
+        <w:tc>
+          <w:tcPr>
+            <w:tcW w:w="918" w:type="dxa"/>
+          </w:tcPr>
+          <w:p/>
+        </w:tc>
+        <w:tc>
+          <w:tcPr>
+            <w:tcW w:w="2808" w:type="dxa"/>
+          </w:tcPr>
+          <w:p/>
+        </w:tc>
+      </w:tr>
+    </w:tbl>
+    <w:p/>
+    <w:p>
+      <w:pPr>
+        <w:pStyle w:val="ListParagraph"/>
+        <w:numPr>
+          <w:ilvl w:val="0"/>
+          <w:numId w:val="5"/>
+        </w:numPr>
+      </w:pPr>
+      <w:r>
+        <w:t xml:space="preserve">Repeat unlocking procedure and record attempt in the form below, after completing test at normal pace, redo procedure without changing the programmed knock sequence but changing knocking pace. </w:t>
+      </w:r>
+    </w:p>
+    <w:p>
+      <w:pPr>
+        <w:pStyle w:val="ListParagraph"/>
+        <w:numPr>
+          <w:ilvl w:val="0"/>
+          <w:numId w:val="5"/>
+        </w:numPr>
+      </w:pPr>
+      <w:r>
+        <w:t>Vary the Knocking pace</w:t>
+      </w:r>
+      <w:r>
+        <w:t>.</w:t>
+      </w:r>
+    </w:p>
+    <w:p>
+      <w:pPr>
+        <w:pStyle w:val="ListParagraph"/>
+        <w:numPr>
+          <w:ilvl w:val="0"/>
+          <w:numId w:val="5"/>
+        </w:numPr>
+      </w:pPr>
+      <w:proofErr w:type="gramStart"/>
+      <w:r>
+        <w:t>slow</w:t>
+      </w:r>
+      <w:proofErr w:type="gramEnd"/>
+      <w:r>
+        <w:t xml:space="preserve"> pace.</w:t>
+      </w:r>
+      <w:r>
+        <w:t xml:space="preserve"> </w:t>
+      </w:r>
+    </w:p>
+    <w:p>
+      <w:r>
+        <w:tab/>
+      </w:r>
+      <w:r>
+        <w:tab/>
+        <w:t xml:space="preserve">- </w:t>
+      </w:r>
+      <w:proofErr w:type="gramStart"/>
+      <w:r>
+        <w:t>knock</w:t>
+      </w:r>
+      <w:proofErr w:type="gramEnd"/>
+      <w:r>
+        <w:t>, count to 5</w:t>
+      </w:r>
+      <w:r>
+        <w:t>.</w:t>
+      </w:r>
+    </w:p>
+    <w:p>
+      <w:r>
+        <w:tab/>
+      </w:r>
+      <w:r>
+        <w:tab/>
+        <w:t xml:space="preserve">- </w:t>
+      </w:r>
+      <w:proofErr w:type="gramStart"/>
+      <w:r>
+        <w:t>knock</w:t>
+      </w:r>
+      <w:proofErr w:type="gramEnd"/>
+      <w:r>
+        <w:t>, count to 5</w:t>
+      </w:r>
+      <w:r>
+        <w:t>.</w:t>
+      </w:r>
+    </w:p>
+    <w:p>
+      <w:r>
+        <w:tab/>
+      </w:r>
+      <w:r>
+        <w:tab/>
+        <w:t>-</w:t>
+      </w:r>
+      <w:r>
+        <w:t xml:space="preserve"> </w:t>
+      </w:r>
+      <w:proofErr w:type="gramStart"/>
+      <w:r>
+        <w:t>knock</w:t>
+      </w:r>
+      <w:proofErr w:type="gramEnd"/>
+      <w:r>
+        <w:t>, count to 5</w:t>
+      </w:r>
+      <w:r>
+        <w:t>.</w:t>
+      </w:r>
+    </w:p>
+    <w:p>
+      <w:pPr>
+        <w:pStyle w:val="ListParagraph"/>
+        <w:numPr>
+          <w:ilvl w:val="0"/>
+          <w:numId w:val="5"/>
+        </w:numPr>
+      </w:pPr>
+      <w:r>
+        <w:t>Fast</w:t>
+      </w:r>
+      <w:r>
+        <w:t xml:space="preserve"> pace. </w:t>
+      </w:r>
+    </w:p>
+    <w:p>
+      <w:r>
+        <w:tab/>
+      </w:r>
+      <w:r>
+        <w:tab/>
+        <w:t xml:space="preserve">- </w:t>
+      </w:r>
+      <w:proofErr w:type="gramStart"/>
+      <w:r>
+        <w:t>knock</w:t>
+      </w:r>
+      <w:proofErr w:type="gramEnd"/>
+      <w:r>
+        <w:t>, count to 0</w:t>
+      </w:r>
+      <w:r>
+        <w:t>.</w:t>
+      </w:r>
+    </w:p>
+    <w:p>
+      <w:r>
+        <w:tab/>
+      </w:r>
+      <w:r>
+        <w:tab/>
+        <w:t xml:space="preserve">- </w:t>
+      </w:r>
+      <w:proofErr w:type="gramStart"/>
+      <w:r>
+        <w:t>knock</w:t>
+      </w:r>
+      <w:proofErr w:type="gramEnd"/>
+      <w:r>
+        <w:t>, count to 0</w:t>
+      </w:r>
+      <w:r>
+        <w:t>.</w:t>
+      </w:r>
+    </w:p>
+    <w:p>
+      <w:pPr>
+        <w:rPr>
+          <w:b/>
+        </w:rPr>
+      </w:pPr>
+      <w:r>
+        <w:tab/>
+      </w:r>
+      <w:r>
+        <w:tab/>
+        <w:t>-</w:t>
+      </w:r>
+      <w:r>
+        <w:t xml:space="preserve"> </w:t>
+      </w:r>
+      <w:r>
+        <w:t>knock</w:t>
+      </w:r>
+      <w:r>
+        <w:t>, count to 0</w:t>
+      </w:r>
+      <w:bookmarkStart w:id="0" w:name="_GoBack"/>
+      <w:bookmarkEnd w:id="0"/>
+      <w:r>
+        <w:t>.</w:t>
+      </w:r>
+    </w:p>
+    <w:p>
+      <w:pPr>
+        <w:rPr>
+          <w:b/>
+        </w:rPr>
+      </w:pPr>
+    </w:p>
+    <w:p/>
+    <w:p/>
+    <w:p>
+      <w:r>
+        <w:tab/>
+      </w:r>
+      <w:r>
+        <w:tab/>
+      </w:r>
+    </w:p>
+    <w:p/>
     <w:p/>
     <w:p/>
     <w:p>
@@ -830,6 +1454,119 @@
     </w:lvl>
   </w:abstractNum>
   <w:abstractNum w:abstractNumId="3">
+    <w:nsid w:val="50EE6FC1"/>
+    <w:multiLevelType w:val="hybridMultilevel"/>
+    <w:tmpl w:val="37EE2B6A"/>
+    <w:lvl w:ilvl="0" w:tplc="04090001">
+      <w:start w:val="1"/>
+      <w:numFmt w:val="bullet"/>
+      <w:lvlText w:val=""/>
+      <w:lvlJc w:val="left"/>
+      <w:pPr>
+        <w:ind w:left="720" w:hanging="360"/>
+      </w:pPr>
+      <w:rPr>
+        <w:rFonts w:ascii="Symbol" w:hAnsi="Symbol" w:hint="default"/>
+      </w:rPr>
+    </w:lvl>
+    <w:lvl w:ilvl="1" w:tplc="04090003" w:tentative="1">
+      <w:start w:val="1"/>
+      <w:numFmt w:val="bullet"/>
+      <w:lvlText w:val="o"/>
+      <w:lvlJc w:val="left"/>
+      <w:pPr>
+        <w:ind w:left="1440" w:hanging="360"/>
+      </w:pPr>
+      <w:rPr>
+        <w:rFonts w:ascii="Courier New" w:hAnsi="Courier New" w:hint="default"/>
+      </w:rPr>
+    </w:lvl>
+    <w:lvl w:ilvl="2" w:tplc="04090005" w:tentative="1">
+      <w:start w:val="1"/>
+      <w:numFmt w:val="bullet"/>
+      <w:lvlText w:val=""/>
+      <w:lvlJc w:val="left"/>
+      <w:pPr>
+        <w:ind w:left="2160" w:hanging="360"/>
+      </w:pPr>
+      <w:rPr>
+        <w:rFonts w:ascii="Wingdings" w:hAnsi="Wingdings" w:hint="default"/>
+      </w:rPr>
+    </w:lvl>
+    <w:lvl w:ilvl="3" w:tplc="04090001" w:tentative="1">
+      <w:start w:val="1"/>
+      <w:numFmt w:val="bullet"/>
+      <w:lvlText w:val=""/>
+      <w:lvlJc w:val="left"/>
+      <w:pPr>
+        <w:ind w:left="2880" w:hanging="360"/>
+      </w:pPr>
+      <w:rPr>
+        <w:rFonts w:ascii="Symbol" w:hAnsi="Symbol" w:hint="default"/>
+      </w:rPr>
+    </w:lvl>
+    <w:lvl w:ilvl="4" w:tplc="04090003" w:tentative="1">
+      <w:start w:val="1"/>
+      <w:numFmt w:val="bullet"/>
+      <w:lvlText w:val="o"/>
+      <w:lvlJc w:val="left"/>
+      <w:pPr>
+        <w:ind w:left="3600" w:hanging="360"/>
+      </w:pPr>
+      <w:rPr>
+        <w:rFonts w:ascii="Courier New" w:hAnsi="Courier New" w:hint="default"/>
+      </w:rPr>
+    </w:lvl>
+    <w:lvl w:ilvl="5" w:tplc="04090005" w:tentative="1">
+      <w:start w:val="1"/>
+      <w:numFmt w:val="bullet"/>
+      <w:lvlText w:val=""/>
+      <w:lvlJc w:val="left"/>
+      <w:pPr>
+        <w:ind w:left="4320" w:hanging="360"/>
+      </w:pPr>
+      <w:rPr>
+        <w:rFonts w:ascii="Wingdings" w:hAnsi="Wingdings" w:hint="default"/>
+      </w:rPr>
+    </w:lvl>
+    <w:lvl w:ilvl="6" w:tplc="04090001" w:tentative="1">
+      <w:start w:val="1"/>
+      <w:numFmt w:val="bullet"/>
+      <w:lvlText w:val=""/>
+      <w:lvlJc w:val="left"/>
+      <w:pPr>
+        <w:ind w:left="5040" w:hanging="360"/>
+      </w:pPr>
+      <w:rPr>
+        <w:rFonts w:ascii="Symbol" w:hAnsi="Symbol" w:hint="default"/>
+      </w:rPr>
+    </w:lvl>
+    <w:lvl w:ilvl="7" w:tplc="04090003" w:tentative="1">
+      <w:start w:val="1"/>
+      <w:numFmt w:val="bullet"/>
+      <w:lvlText w:val="o"/>
+      <w:lvlJc w:val="left"/>
+      <w:pPr>
+        <w:ind w:left="5760" w:hanging="360"/>
+      </w:pPr>
+      <w:rPr>
+        <w:rFonts w:ascii="Courier New" w:hAnsi="Courier New" w:hint="default"/>
+      </w:rPr>
+    </w:lvl>
+    <w:lvl w:ilvl="8" w:tplc="04090005" w:tentative="1">
+      <w:start w:val="1"/>
+      <w:numFmt w:val="bullet"/>
+      <w:lvlText w:val=""/>
+      <w:lvlJc w:val="left"/>
+      <w:pPr>
+        <w:ind w:left="6480" w:hanging="360"/>
+      </w:pPr>
+      <w:rPr>
+        <w:rFonts w:ascii="Wingdings" w:hAnsi="Wingdings" w:hint="default"/>
+      </w:rPr>
+    </w:lvl>
+  </w:abstractNum>
+  <w:abstractNum w:abstractNumId="4">
     <w:nsid w:val="7EA54D02"/>
     <w:multiLevelType w:val="hybridMultilevel"/>
     <w:tmpl w:val="F8902DB8"/>
@@ -952,6 +1689,9 @@
     <w:abstractNumId w:val="2"/>
   </w:num>
   <w:num w:numId="4">
+    <w:abstractNumId w:val="4"/>
+  </w:num>
+  <w:num w:numId="5">
     <w:abstractNumId w:val="3"/>
   </w:num>
 </w:numbering>

--- a/411 Project/nocLock/Documentaion/Test Plan/T02-System_Reliability_test.docx
+++ b/411 Project/nocLock/Documentaion/Test Plan/T02-System_Reliability_test.docx
@@ -143,6 +143,15 @@
           <w:b/>
         </w:rPr>
       </w:pPr>
+    </w:p>
+    <w:p>
+      <w:pPr>
+        <w:rPr>
+          <w:b/>
+        </w:rPr>
+      </w:pPr>
+      <w:bookmarkStart w:id="0" w:name="_GoBack"/>
+      <w:bookmarkEnd w:id="0"/>
       <w:r>
         <w:rPr>
           <w:b/>
@@ -247,6 +256,13 @@
           <w:b/>
         </w:rPr>
       </w:pPr>
+    </w:p>
+    <w:p>
+      <w:pPr>
+        <w:rPr>
+          <w:b/>
+        </w:rPr>
+      </w:pPr>
       <w:r>
         <w:rPr>
           <w:b/>
@@ -336,6 +352,13 @@
           <w:b/>
         </w:rPr>
       </w:pPr>
+    </w:p>
+    <w:p>
+      <w:pPr>
+        <w:rPr>
+          <w:b/>
+        </w:rPr>
+      </w:pPr>
       <w:r>
         <w:rPr>
           <w:b/>
@@ -385,6 +408,13 @@
       </w:r>
     </w:p>
     <w:p/>
+    <w:p>
+      <w:pPr>
+        <w:rPr>
+          <w:b/>
+        </w:rPr>
+      </w:pPr>
+    </w:p>
     <w:p>
       <w:pPr>
         <w:rPr>
@@ -487,6 +517,7 @@
     </w:p>
     <w:p>
       <w:r>
+        <w:lastRenderedPageBreak/>
         <w:tab/>
       </w:r>
       <w:r>
@@ -556,7 +587,6 @@
         </w:numPr>
       </w:pPr>
       <w:r>
-        <w:lastRenderedPageBreak/>
         <w:t>Begin testing;</w:t>
       </w:r>
       <w:r>
@@ -883,10 +913,7 @@
       </w:r>
       <w:proofErr w:type="gramEnd"/>
       <w:r>
-        <w:t>, count to 5</w:t>
-      </w:r>
-      <w:r>
-        <w:t>.</w:t>
+        <w:t>, count to 5.</w:t>
       </w:r>
     </w:p>
     <w:p>
@@ -903,10 +930,7 @@
       </w:r>
       <w:proofErr w:type="gramEnd"/>
       <w:r>
-        <w:t>, count to 5</w:t>
-      </w:r>
-      <w:r>
-        <w:t>.</w:t>
+        <w:t>, count to 5.</w:t>
       </w:r>
     </w:p>
     <w:p>
@@ -926,10 +950,7 @@
       </w:r>
       <w:proofErr w:type="gramEnd"/>
       <w:r>
-        <w:t>, count to 5</w:t>
-      </w:r>
-      <w:r>
-        <w:t>.</w:t>
+        <w:t>, count to 5.</w:t>
       </w:r>
     </w:p>
     <w:p>
@@ -941,10 +962,7 @@
         </w:numPr>
       </w:pPr>
       <w:r>
-        <w:t>Fast</w:t>
-      </w:r>
-      <w:r>
-        <w:t xml:space="preserve"> pace. </w:t>
+        <w:t xml:space="preserve">Fast pace. </w:t>
       </w:r>
     </w:p>
     <w:p>
@@ -961,10 +979,7 @@
       </w:r>
       <w:proofErr w:type="gramEnd"/>
       <w:r>
-        <w:t>, count to 0</w:t>
-      </w:r>
-      <w:r>
-        <w:t>.</w:t>
+        <w:t>, count to 0.</w:t>
       </w:r>
     </w:p>
     <w:p>
@@ -981,10 +996,7 @@
       </w:r>
       <w:proofErr w:type="gramEnd"/>
       <w:r>
-        <w:t>, count to 0</w:t>
-      </w:r>
-      <w:r>
-        <w:t>.</w:t>
+        <w:t>, count to 0.</w:t>
       </w:r>
     </w:p>
     <w:p>
@@ -1004,15 +1016,7 @@
         <w:t xml:space="preserve"> </w:t>
       </w:r>
       <w:r>
-        <w:t>knock</w:t>
-      </w:r>
-      <w:r>
-        <w:t>, count to 0</w:t>
-      </w:r>
-      <w:bookmarkStart w:id="0" w:name="_GoBack"/>
-      <w:bookmarkEnd w:id="0"/>
-      <w:r>
-        <w:t>.</w:t>
+        <w:t>knock, count to 0.</w:t>
       </w:r>
     </w:p>
     <w:p>
